--- a/Assignment 1 Requirements.docx
+++ b/Assignment 1 Requirements.docx
@@ -39,16 +39,7 @@
           <w:sz w:val="32"/>
           <w:szCs w:val="32"/>
         </w:rPr>
-        <w:t>Fall</w:t>
-      </w:r>
-      <w:r>
-        <w:rPr>
-          <w:rFonts w:ascii="Helvetica" w:eastAsia="Times New Roman" w:hAnsi="Helvetica" w:cs="Helvetica"/>
-          <w:color w:val="3366FF"/>
-          <w:sz w:val="32"/>
-          <w:szCs w:val="32"/>
-        </w:rPr>
-        <w:t xml:space="preserve"> 2024</w:t>
+        <w:t>Spring 2025</w:t>
       </w:r>
     </w:p>
     <w:p>
@@ -878,6 +869,15 @@
           <w:szCs w:val="24"/>
         </w:rPr>
         <w:t xml:space="preserve">.  Use whatever technique you feel comfortable </w:t>
+      </w:r>
+      <w:r>
+        <w:rPr>
+          <w:rFonts w:eastAsia="Times New Roman" w:cs="Helvetica"/>
+          <w:color w:val="2D3B45"/>
+          <w:sz w:val="24"/>
+          <w:szCs w:val="24"/>
+        </w:rPr>
+        <w:t xml:space="preserve">with </w:t>
       </w:r>
       <w:r>
         <w:rPr>
